--- a/docs/gdrive_source/Tasks/Science Gateway Registration v1.docx
+++ b/docs/gdrive_source/Tasks/Science Gateway Registration v1.docx
@@ -4,7 +4,7 @@
   <w:body>
     <w:p>
       <w:pPr>
-        <w:pStyle w:val="Title"/>
+        <w:pStyle w:val="Heading1"/>
         <w:jc w:val="center"/>
         <w:rPr/>
       </w:pPr>
@@ -19,51 +19,48 @@
     </w:p>
     <w:p>
       <w:pPr>
-        <w:pStyle w:val="Subtitle"/>
         <w:jc w:val="center"/>
         <w:rPr/>
       </w:pPr>
-      <w:bookmarkStart w:colFirst="0" w:colLast="0" w:name="_30j0zll" w:id="1"/>
+      <w:r>
+        <w:rPr>
+          <w:rtl w:val="0"/>
+        </w:rPr>
+        <w:t xml:space="preserve">Version 1 - 2022/09/26</w:t>
+      </w:r>
+    </w:p>
+    <w:p>
+      <w:pPr>
+        <w:pStyle w:val="Heading2"/>
+        <w:rPr/>
+      </w:pPr>
+      <w:bookmarkStart w:colFirst="0" w:colLast="0" w:name="_1fob9te" w:id="1"/>
       <w:bookmarkEnd w:id="1"/>
       <w:r>
         <w:rPr>
           <w:rtl w:val="0"/>
         </w:rPr>
-        <w:t xml:space="preserve">Version 1 - 2022/09/26</w:t>
-      </w:r>
-    </w:p>
-    <w:p>
-      <w:pPr>
-        <w:pStyle w:val="Heading1"/>
+        <w:t xml:space="preserve">Summary</w:t>
+      </w:r>
+    </w:p>
+    <w:p>
+      <w:pPr>
         <w:rPr/>
       </w:pPr>
-      <w:bookmarkStart w:colFirst="0" w:colLast="0" w:name="_1fob9te" w:id="2"/>
+      <w:r>
+        <w:rPr>
+          <w:rtl w:val="0"/>
+        </w:rPr>
+        <w:t xml:space="preserve">The science gateway provider registers their gateway with ACCESS to provide publicly accessible and internally accessible information about the science gateway.  This step also triggers the creation of community accounts on allocated resources.</w:t>
+      </w:r>
+    </w:p>
+    <w:p>
+      <w:pPr>
+        <w:pStyle w:val="Heading2"/>
+        <w:rPr/>
+      </w:pPr>
+      <w:bookmarkStart w:colFirst="0" w:colLast="0" w:name="_3znysh7" w:id="2"/>
       <w:bookmarkEnd w:id="2"/>
-      <w:r>
-        <w:rPr>
-          <w:rtl w:val="0"/>
-        </w:rPr>
-        <w:t xml:space="preserve">Summary</w:t>
-      </w:r>
-    </w:p>
-    <w:p>
-      <w:pPr>
-        <w:rPr/>
-      </w:pPr>
-      <w:r>
-        <w:rPr>
-          <w:rtl w:val="0"/>
-        </w:rPr>
-        <w:t xml:space="preserve">The science gateway provider registers their gateway with ACCESS to provide publicly accessible and internally accessible information about the science gateway.  This step also triggers the creation of community accounts on allocated resources.</w:t>
-      </w:r>
-    </w:p>
-    <w:p>
-      <w:pPr>
-        <w:pStyle w:val="Heading1"/>
-        <w:rPr/>
-      </w:pPr>
-      <w:bookmarkStart w:colFirst="0" w:colLast="0" w:name="_3znysh7" w:id="3"/>
-      <w:bookmarkEnd w:id="3"/>
       <w:r>
         <w:rPr>
           <w:rtl w:val="0"/>
@@ -89,11 +86,11 @@
     </w:p>
     <w:p>
       <w:pPr>
-        <w:pStyle w:val="Heading1"/>
+        <w:pStyle w:val="Heading2"/>
         <w:rPr/>
       </w:pPr>
-      <w:bookmarkStart w:colFirst="0" w:colLast="0" w:name="_2et92p0" w:id="4"/>
-      <w:bookmarkEnd w:id="4"/>
+      <w:bookmarkStart w:colFirst="0" w:colLast="0" w:name="_2et92p0" w:id="3"/>
+      <w:bookmarkEnd w:id="3"/>
       <w:r>
         <w:rPr>
           <w:rtl w:val="0"/>
@@ -161,11 +158,11 @@
     </w:p>
     <w:p>
       <w:pPr>
-        <w:pStyle w:val="Heading1"/>
+        <w:pStyle w:val="Heading2"/>
         <w:rPr/>
       </w:pPr>
-      <w:bookmarkStart w:colFirst="0" w:colLast="0" w:name="_tyjcwt" w:id="5"/>
-      <w:bookmarkEnd w:id="5"/>
+      <w:bookmarkStart w:colFirst="0" w:colLast="0" w:name="_tyjcwt" w:id="4"/>
+      <w:bookmarkEnd w:id="4"/>
       <w:r>
         <w:rPr>
           <w:rtl w:val="0"/>
@@ -337,14 +334,14 @@
     </w:p>
     <w:p>
       <w:pPr>
-        <w:pStyle w:val="Heading1"/>
-        <w:rPr>
-          <w:ins w:author="Dave Hart" w:id="0" w:date="2022-11-04T18:14:11Z"/>
-        </w:rPr>
-      </w:pPr>
-      <w:ins w:author="Dave Hart" w:id="0" w:date="2022-11-04T18:14:11Z">
-        <w:bookmarkStart w:colFirst="0" w:colLast="0" w:name="_3dy6vkm" w:id="6"/>
-        <w:bookmarkEnd w:id="6"/>
+        <w:pStyle w:val="Heading2"/>
+        <w:rPr>
+          <w:ins w:author="Dave Hart" w:id="0" w:date="2022-11-04T18:14:11Z"/>
+        </w:rPr>
+      </w:pPr>
+      <w:ins w:author="Dave Hart" w:id="0" w:date="2022-11-04T18:14:11Z">
+        <w:bookmarkStart w:colFirst="0" w:colLast="0" w:name="_3dy6vkm" w:id="5"/>
+        <w:bookmarkEnd w:id="5"/>
         <w:r>
           <w:rPr>
             <w:rtl w:val="0"/>
